--- a/Progetto_4.docx
+++ b/Progetto_4.docx
@@ -49,6 +49,86 @@
           <w:color w:val="FF0000"/>
         </w:rPr>
         <w:t>Descrizione generale</w:t>
+      </w:r>
+    </w:p>
+    <w:p>
+      <w:pPr>
+        <w:rPr>
+          <w:i w:val="0"/>
+          <w:iCs w:val="0"/>
+        </w:rPr>
+      </w:pPr>
+    </w:p>
+    <w:p>
+      <w:pPr>
+        <w:pStyle w:val="Corpotesto-Poppins8"/>
+        <w:rPr>
+          <w:rFonts w:ascii="Times New Roman" w:hAnsi="Times New Roman" w:cs="Times New Roman"/>
+          <w:sz w:val="24"/>
+          <w:szCs w:val="24"/>
+        </w:rPr>
+      </w:pPr>
+      <w:r>
+        <w:rPr>
+          <w:rFonts w:ascii="Times New Roman" w:hAnsi="Times New Roman" w:cs="Times New Roman"/>
+          <w:sz w:val="24"/>
+          <w:szCs w:val="24"/>
+        </w:rPr>
+        <w:t xml:space="preserve">La pagina home presenta le caratteristiche principali del ristorante “Osteria da Marco”. Come per il primo e per il terzo progetto è possibile procedere alla registrazione dell’utente compilando i campi presenti e, una volta eseguita, è possibile accedere alla parte delle recensioni. Le recensioni possono andare da una a cinque stelle. Nel caso in cui l’utente volesse pubblicare la recensione in anonimo, è sufficiente selezionare la </w:t>
+      </w:r>
+      <w:proofErr w:type="spellStart"/>
+      <w:r>
+        <w:rPr>
+          <w:rFonts w:ascii="Times New Roman" w:hAnsi="Times New Roman" w:cs="Times New Roman"/>
+          <w:sz w:val="24"/>
+          <w:szCs w:val="24"/>
+        </w:rPr>
+        <w:t>checkbox</w:t>
+      </w:r>
+      <w:proofErr w:type="spellEnd"/>
+      <w:r>
+        <w:rPr>
+          <w:rFonts w:ascii="Times New Roman" w:hAnsi="Times New Roman" w:cs="Times New Roman"/>
+          <w:sz w:val="24"/>
+          <w:szCs w:val="24"/>
+        </w:rPr>
+        <w:t xml:space="preserve"> presente nella pagina registra, dopo aver eseguito opportunamente l’accesso. Non è necessario inserire la mail, l’utente può scegliere se inserirla oppure no. La pagina dei menù presenta tre diversi menù, dando la possibilità all’utente di sceglierne uno. Nella pagina contatti sono presenti le informazioni per raggiungere il luogo, con l’aggiunta della localizzazione </w:t>
+      </w:r>
+      <w:proofErr w:type="spellStart"/>
+      <w:r>
+        <w:rPr>
+          <w:rFonts w:ascii="Times New Roman" w:hAnsi="Times New Roman" w:cs="Times New Roman"/>
+          <w:sz w:val="24"/>
+          <w:szCs w:val="24"/>
+        </w:rPr>
+        <w:t>google</w:t>
+      </w:r>
+      <w:proofErr w:type="spellEnd"/>
+      <w:r>
+        <w:rPr>
+          <w:rFonts w:ascii="Times New Roman" w:hAnsi="Times New Roman" w:cs="Times New Roman"/>
+          <w:sz w:val="24"/>
+          <w:szCs w:val="24"/>
+        </w:rPr>
+        <w:t xml:space="preserve"> </w:t>
+      </w:r>
+      <w:proofErr w:type="spellStart"/>
+      <w:r>
+        <w:rPr>
+          <w:rFonts w:ascii="Times New Roman" w:hAnsi="Times New Roman" w:cs="Times New Roman"/>
+          <w:sz w:val="24"/>
+          <w:szCs w:val="24"/>
+        </w:rPr>
+        <w:t>maps</w:t>
+      </w:r>
+      <w:proofErr w:type="spellEnd"/>
+      <w:r>
+        <w:rPr>
+          <w:rFonts w:ascii="Times New Roman" w:hAnsi="Times New Roman" w:cs="Times New Roman"/>
+          <w:sz w:val="24"/>
+          <w:szCs w:val="24"/>
+        </w:rPr>
+        <w:t xml:space="preserve"> per aprire la posizione precisa direttamente dal sito, se lo si desidera. </w:t>
       </w:r>
     </w:p>
     <w:p>
@@ -987,6 +1067,44 @@
       <w:spacing w:val="5"/>
     </w:rPr>
   </w:style>
+  <w:style w:type="paragraph" w:customStyle="1" w:styleId="Corpotesto-Poppins8">
+    <w:name w:val="Corpo testo - Poppins 8"/>
+    <w:basedOn w:val="Normale"/>
+    <w:link w:val="Corpotesto-Poppins8Carattere"/>
+    <w:qFormat/>
+    <w:rsid w:val="002304B8"/>
+    <w:pPr>
+      <w:spacing w:line="240" w:lineRule="auto"/>
+    </w:pPr>
+    <w:rPr>
+      <w:rFonts w:ascii="Poppins" w:eastAsiaTheme="minorEastAsia" w:hAnsi="Poppins" w:cs="Poppins"/>
+      <w:i w:val="0"/>
+      <w:iCs w:val="0"/>
+      <w:color w:val="000000"/>
+      <w:kern w:val="0"/>
+      <w:sz w:val="16"/>
+      <w:szCs w:val="16"/>
+      <w:lang w:eastAsia="it-IT"/>
+      <w14:ligatures w14:val="none"/>
+    </w:rPr>
+  </w:style>
+  <w:style w:type="character" w:customStyle="1" w:styleId="Corpotesto-Poppins8Carattere">
+    <w:name w:val="Corpo testo - Poppins 8 Carattere"/>
+    <w:basedOn w:val="Carpredefinitoparagrafo"/>
+    <w:link w:val="Corpotesto-Poppins8"/>
+    <w:rsid w:val="002304B8"/>
+    <w:rPr>
+      <w:rFonts w:ascii="Poppins" w:eastAsiaTheme="minorEastAsia" w:hAnsi="Poppins" w:cs="Poppins"/>
+      <w:i w:val="0"/>
+      <w:iCs w:val="0"/>
+      <w:color w:val="000000"/>
+      <w:kern w:val="0"/>
+      <w:sz w:val="16"/>
+      <w:szCs w:val="16"/>
+      <w:lang w:eastAsia="it-IT"/>
+      <w14:ligatures w14:val="none"/>
+    </w:rPr>
+  </w:style>
 </w:styles>
 </file>
 
